--- a/paper/response letter.docx
+++ b/paper/response letter.docx
@@ -46,34 +46,390 @@
         <w:rPr>
           <w:rFonts w:ascii="Times New Roman" w:hAnsi="Times New Roman" w:cs="Times New Roman"/>
         </w:rPr>
-        <w:t>I’d like to thank Sociological Methodology for conditionally accepting my paper for publication. I have incorporated the changes recommended by Paul von Hippel into this most recent draft. Most importantly, in response to Paul von Hippel’s request that I share my data and code, I have created a Github repository where the public data and all the code needed to recreate the tables and plots based on the public data can be found. This repository provides instructions for reproducing these results.</w:t>
-      </w:r>
-    </w:p>
-    <w:p>
-      <w:pPr>
-        <w:rPr>
-          <w:rFonts w:ascii="Times New Roman" w:hAnsi="Times New Roman" w:cs="Times New Roman"/>
-        </w:rPr>
-      </w:pPr>
-    </w:p>
-    <w:p>
-      <w:pPr>
-        <w:rPr>
-          <w:rFonts w:ascii="Times New Roman" w:hAnsi="Times New Roman" w:cs="Times New Roman"/>
-        </w:rPr>
-      </w:pPr>
-      <w:r>
-        <w:rPr>
-          <w:rFonts w:ascii="Times New Roman" w:hAnsi="Times New Roman" w:cs="Times New Roman"/>
-        </w:rPr>
-        <w:t xml:space="preserve">Another significant change in this draft is that I have altered some of the content regarding the theory behind why Lorenz interpolation provides more accurate estimates than MCIB or CDF interpolation. In the previous draft, I suggested that Lorenz interpolation produces </w:t>
-      </w:r>
-      <w:r>
-        <w:rPr>
-          <w:rFonts w:ascii="Times New Roman" w:hAnsi="Times New Roman" w:cs="Times New Roman"/>
-        </w:rPr>
-        <w:t>less positively biased estimates of the closed bin means, resulting in a better estimate of the top bin mean. In his response, Paul von Hippel disputed this point. I agree with Paul von Hippel that there’s no theoretical reason to think that a Lorenz curve would produce less positively biased estimates of the bin means, and that the improvement yielded by Lorenz interpolation may be due to a “fine point of the implementation of the method.” In my latest draft, I have dropped the paragraph of the introduction attributing the improvement of Lorenz interpolation to the bin mean estimates. Instead, I simply state that Lorenz interpolation produces better estimates of the income distribution upper tail. This is evidenced by the lower relative bias and RMSE of the open-ended bin mean at the top of the income distribution.</w:t>
-      </w:r>
+        <w:t>I</w:t>
+      </w:r>
+      <w:r>
+        <w:rPr>
+          <w:rFonts w:ascii="Times New Roman" w:hAnsi="Times New Roman" w:cs="Times New Roman"/>
+        </w:rPr>
+        <w:t xml:space="preserve"> would </w:t>
+      </w:r>
+      <w:r>
+        <w:rPr>
+          <w:rFonts w:ascii="Times New Roman" w:hAnsi="Times New Roman" w:cs="Times New Roman"/>
+        </w:rPr>
+        <w:t>like to thank Sociological Methodology for conditionally accepting my paper for publication. I have incorporated Paul von Hippel</w:t>
+      </w:r>
+      <w:r>
+        <w:rPr>
+          <w:rFonts w:ascii="Times New Roman" w:hAnsi="Times New Roman" w:cs="Times New Roman"/>
+        </w:rPr>
+        <w:t>’s recommended changes</w:t>
+      </w:r>
+      <w:r>
+        <w:rPr>
+          <w:rFonts w:ascii="Times New Roman" w:hAnsi="Times New Roman" w:cs="Times New Roman"/>
+        </w:rPr>
+        <w:t xml:space="preserve"> into this most recent draft. </w:t>
+      </w:r>
+      <w:r>
+        <w:rPr>
+          <w:rFonts w:ascii="Times New Roman" w:hAnsi="Times New Roman" w:cs="Times New Roman"/>
+        </w:rPr>
+        <w:t>I</w:t>
+      </w:r>
+      <w:r>
+        <w:rPr>
+          <w:rFonts w:ascii="Times New Roman" w:hAnsi="Times New Roman" w:cs="Times New Roman"/>
+        </w:rPr>
+        <w:t>n response to Paul von Hippel’s request that I share my data and code, I have created a Github repository where the public data and all the code needed to recreate the tables and plots based on the public data can be found. This repository provides instructions for reproducing these results.</w:t>
+      </w:r>
+      <w:r>
+        <w:rPr>
+          <w:rFonts w:ascii="Times New Roman" w:hAnsi="Times New Roman" w:cs="Times New Roman"/>
+        </w:rPr>
+        <w:t xml:space="preserve"> I provide links to the Lorenz interpolation R package and the repository for reproducing these results in a footnote that comes at the end of the abstract of the paper.</w:t>
+      </w:r>
+    </w:p>
+    <w:p>
+      <w:pPr>
+        <w:rPr>
+          <w:rFonts w:ascii="Times New Roman" w:hAnsi="Times New Roman" w:cs="Times New Roman"/>
+        </w:rPr>
+      </w:pPr>
+    </w:p>
+    <w:p>
+      <w:pPr>
+        <w:rPr>
+          <w:rFonts w:ascii="Times New Roman" w:hAnsi="Times New Roman" w:cs="Times New Roman"/>
+        </w:rPr>
+      </w:pPr>
+      <w:r>
+        <w:rPr>
+          <w:rFonts w:ascii="Times New Roman" w:hAnsi="Times New Roman" w:cs="Times New Roman"/>
+        </w:rPr>
+        <w:t>I have</w:t>
+      </w:r>
+      <w:r>
+        <w:rPr>
+          <w:rFonts w:ascii="Times New Roman" w:hAnsi="Times New Roman" w:cs="Times New Roman"/>
+        </w:rPr>
+        <w:t xml:space="preserve"> also</w:t>
+      </w:r>
+      <w:r>
+        <w:rPr>
+          <w:rFonts w:ascii="Times New Roman" w:hAnsi="Times New Roman" w:cs="Times New Roman"/>
+        </w:rPr>
+        <w:t xml:space="preserve"> </w:t>
+      </w:r>
+      <w:r>
+        <w:rPr>
+          <w:rFonts w:ascii="Times New Roman" w:hAnsi="Times New Roman" w:cs="Times New Roman"/>
+        </w:rPr>
+        <w:t>revised the parts of the paper that talk about</w:t>
+      </w:r>
+      <w:r>
+        <w:rPr>
+          <w:rFonts w:ascii="Times New Roman" w:hAnsi="Times New Roman" w:cs="Times New Roman"/>
+        </w:rPr>
+        <w:t xml:space="preserve"> the theory </w:t>
+      </w:r>
+      <w:r>
+        <w:rPr>
+          <w:rFonts w:ascii="Times New Roman" w:hAnsi="Times New Roman" w:cs="Times New Roman"/>
+        </w:rPr>
+        <w:t>of</w:t>
+      </w:r>
+      <w:r>
+        <w:rPr>
+          <w:rFonts w:ascii="Times New Roman" w:hAnsi="Times New Roman" w:cs="Times New Roman"/>
+        </w:rPr>
+        <w:t xml:space="preserve"> why Lorenz interpolation provides more accurate estimates than MCIB or CDF interpolation. In the previous draft, I suggested that Lorenz interpolation produces </w:t>
+      </w:r>
+      <w:r>
+        <w:rPr>
+          <w:rFonts w:ascii="Times New Roman" w:hAnsi="Times New Roman" w:cs="Times New Roman"/>
+        </w:rPr>
+        <w:t>less positively biased estimates of the closed bin means, resulting in a better estimate of the top bin mean. Paul von Hippel disputed this point</w:t>
+      </w:r>
+      <w:r>
+        <w:rPr>
+          <w:rFonts w:ascii="Times New Roman" w:hAnsi="Times New Roman" w:cs="Times New Roman"/>
+        </w:rPr>
+        <w:t xml:space="preserve"> in his response letter</w:t>
+      </w:r>
+      <w:r>
+        <w:rPr>
+          <w:rFonts w:ascii="Times New Roman" w:hAnsi="Times New Roman" w:cs="Times New Roman"/>
+        </w:rPr>
+        <w:t xml:space="preserve">. In my latest draft, I have </w:t>
+      </w:r>
+      <w:r>
+        <w:rPr>
+          <w:rFonts w:ascii="Times New Roman" w:hAnsi="Times New Roman" w:cs="Times New Roman"/>
+        </w:rPr>
+        <w:t>removed this suggestion from</w:t>
+      </w:r>
+      <w:r>
+        <w:rPr>
+          <w:rFonts w:ascii="Times New Roman" w:hAnsi="Times New Roman" w:cs="Times New Roman"/>
+        </w:rPr>
+        <w:t xml:space="preserve"> the introductio</w:t>
+      </w:r>
+      <w:r>
+        <w:rPr>
+          <w:rFonts w:ascii="Times New Roman" w:hAnsi="Times New Roman" w:cs="Times New Roman"/>
+        </w:rPr>
+        <w:t xml:space="preserve">n. </w:t>
+      </w:r>
+      <w:r>
+        <w:rPr>
+          <w:rFonts w:ascii="Times New Roman" w:hAnsi="Times New Roman" w:cs="Times New Roman"/>
+        </w:rPr>
+        <w:t>Instead, I simply state that Lorenz interpolation produces better estimates of the income distribution upper tail. This is evidenced by the lower relative bias and</w:t>
+      </w:r>
+      <w:r>
+        <w:rPr>
+          <w:rFonts w:ascii="Times New Roman" w:hAnsi="Times New Roman" w:cs="Times New Roman"/>
+        </w:rPr>
+        <w:t xml:space="preserve"> relative</w:t>
+      </w:r>
+      <w:r>
+        <w:rPr>
+          <w:rFonts w:ascii="Times New Roman" w:hAnsi="Times New Roman" w:cs="Times New Roman"/>
+        </w:rPr>
+        <w:t xml:space="preserve"> RMSE of the open-ended bin mean at the top of the income distribution</w:t>
+      </w:r>
+      <w:r>
+        <w:rPr>
+          <w:rFonts w:ascii="Times New Roman" w:hAnsi="Times New Roman" w:cs="Times New Roman"/>
+        </w:rPr>
+        <w:t>, as shown in Table 2 of the paper</w:t>
+      </w:r>
+      <w:r>
+        <w:rPr>
+          <w:rFonts w:ascii="Times New Roman" w:hAnsi="Times New Roman" w:cs="Times New Roman"/>
+        </w:rPr>
+        <w:t>.</w:t>
+      </w:r>
+      <w:r>
+        <w:rPr>
+          <w:rFonts w:ascii="Times New Roman" w:hAnsi="Times New Roman" w:cs="Times New Roman"/>
+        </w:rPr>
+        <w:t xml:space="preserve"> I have also added a footnote </w:t>
+      </w:r>
+      <w:r>
+        <w:rPr>
+          <w:rFonts w:ascii="Times New Roman" w:hAnsi="Times New Roman" w:cs="Times New Roman"/>
+        </w:rPr>
+        <w:t>stating</w:t>
+      </w:r>
+      <w:r>
+        <w:rPr>
+          <w:rFonts w:ascii="Times New Roman" w:hAnsi="Times New Roman" w:cs="Times New Roman"/>
+        </w:rPr>
+        <w:t xml:space="preserve"> that the theoretical advantage of Lorenz interpolation is not entirely clear. </w:t>
+      </w:r>
+      <w:r>
+        <w:rPr>
+          <w:rFonts w:ascii="Times New Roman" w:hAnsi="Times New Roman" w:cs="Times New Roman"/>
+        </w:rPr>
+        <w:t xml:space="preserve">In the footnote, </w:t>
+      </w:r>
+      <w:r>
+        <w:rPr>
+          <w:rFonts w:ascii="Times New Roman" w:hAnsi="Times New Roman" w:cs="Times New Roman"/>
+        </w:rPr>
+        <w:t>I credit Paul von Hippel for suggesting that Lorenz interpolation’s advantage may come from the Lorenz curve being a smoother function than the CDF and better approximated by a cubic spline.</w:t>
+      </w:r>
+      <w:r>
+        <w:rPr>
+          <w:rFonts w:ascii="Times New Roman" w:hAnsi="Times New Roman" w:cs="Times New Roman"/>
+        </w:rPr>
+        <w:t xml:space="preserve"> I also suggest that the improvement of Lorenz interpolation may come from the rules according to which the cubic spline produced by Lorenz interpolation is defined. Furthermore, Paul von Hippel suggested that I drop a paragraph on page 6 in which I said that Lorenz interpolation produces less positively biased estimates of the closed bin means. I have removed this claim </w:t>
+      </w:r>
+      <w:r>
+        <w:rPr>
+          <w:rFonts w:ascii="Times New Roman" w:hAnsi="Times New Roman" w:cs="Times New Roman"/>
+        </w:rPr>
+        <w:t>in the latest draft.</w:t>
+      </w:r>
+      <w:r>
+        <w:rPr>
+          <w:rFonts w:ascii="Times New Roman" w:hAnsi="Times New Roman" w:cs="Times New Roman"/>
+        </w:rPr>
+        <w:t xml:space="preserve"> </w:t>
+      </w:r>
+    </w:p>
+    <w:p>
+      <w:pPr>
+        <w:rPr>
+          <w:rFonts w:ascii="Times New Roman" w:hAnsi="Times New Roman" w:cs="Times New Roman"/>
+        </w:rPr>
+      </w:pPr>
+    </w:p>
+    <w:p>
+      <w:pPr>
+        <w:rPr>
+          <w:rFonts w:ascii="Times New Roman" w:hAnsi="Times New Roman" w:cs="Times New Roman"/>
+        </w:rPr>
+      </w:pPr>
+      <w:r>
+        <w:rPr>
+          <w:rFonts w:ascii="Times New Roman" w:hAnsi="Times New Roman" w:cs="Times New Roman"/>
+        </w:rPr>
+        <w:t xml:space="preserve">The third significant change in the most recent draft is that </w:t>
+      </w:r>
+      <w:r>
+        <w:rPr>
+          <w:rFonts w:ascii="Times New Roman" w:hAnsi="Times New Roman" w:cs="Times New Roman"/>
+        </w:rPr>
+        <w:t>I have</w:t>
+      </w:r>
+      <w:r>
+        <w:rPr>
+          <w:rFonts w:ascii="Times New Roman" w:hAnsi="Times New Roman" w:cs="Times New Roman"/>
+        </w:rPr>
+        <w:t xml:space="preserve"> revised </w:t>
+      </w:r>
+      <w:r>
+        <w:rPr>
+          <w:rFonts w:ascii="Times New Roman" w:hAnsi="Times New Roman" w:cs="Times New Roman"/>
+        </w:rPr>
+        <w:t>the section in which I derive the PDF of the income distribution produced by Lorenz interpolation.</w:t>
+      </w:r>
+      <w:r>
+        <w:rPr>
+          <w:rFonts w:ascii="Times New Roman" w:hAnsi="Times New Roman" w:cs="Times New Roman"/>
+        </w:rPr>
+        <w:t xml:space="preserve"> First, Equation 10 in the previous draft had an incorrect subscript. I fixed this. I have also specified which variables the derivatives in this section are taken with respect to. Finally, I have added a comment on why the PDF at the end of the derivation has a few spikes in the upper tail. These spikes result from the PDF implied by Lorenz interpolation, which consists of a set of square root functions. When these functions underestimate the bin means, the resulting PDF has spikes at the bin lower bounds. I also point out that Lorenz interpolation still produces accurate estimates of bin means, income shares, and quantiles despite the presence of these spikes.</w:t>
+      </w:r>
+    </w:p>
+    <w:p>
+      <w:pPr>
+        <w:rPr>
+          <w:rFonts w:ascii="Times New Roman" w:hAnsi="Times New Roman" w:cs="Times New Roman"/>
+        </w:rPr>
+      </w:pPr>
+    </w:p>
+    <w:p>
+      <w:pPr>
+        <w:rPr>
+          <w:rFonts w:ascii="Times New Roman" w:hAnsi="Times New Roman" w:cs="Times New Roman"/>
+        </w:rPr>
+      </w:pPr>
+      <w:r>
+        <w:rPr>
+          <w:rFonts w:ascii="Times New Roman" w:hAnsi="Times New Roman" w:cs="Times New Roman"/>
+        </w:rPr>
+        <w:t>Finally, I have made significant revisions to the section in which I explain how Lorenz interpolation works (the section entitled “Building a Lorenz Curve from Grouped Income Data”). Paul von Hippel found this section to be unnecessarily complicated. I have reduced the length of the section from three pages to one and a half pages and removed some of the notation.</w:t>
+      </w:r>
+      <w:r>
+        <w:rPr>
+          <w:rFonts w:ascii="Times New Roman" w:hAnsi="Times New Roman" w:cs="Times New Roman"/>
+        </w:rPr>
+        <w:t xml:space="preserve"> I also </w:t>
+      </w:r>
+      <w:r>
+        <w:rPr>
+          <w:rFonts w:ascii="Times New Roman" w:hAnsi="Times New Roman" w:cs="Times New Roman"/>
+        </w:rPr>
+        <w:t>turned</w:t>
+      </w:r>
+      <w:r>
+        <w:rPr>
+          <w:rFonts w:ascii="Times New Roman" w:hAnsi="Times New Roman" w:cs="Times New Roman"/>
+        </w:rPr>
+        <w:t xml:space="preserve"> the paragraph in which I show </w:t>
+      </w:r>
+      <w:r>
+        <w:rPr>
+          <w:rFonts w:ascii="Times New Roman" w:hAnsi="Times New Roman" w:cs="Times New Roman"/>
+        </w:rPr>
+        <w:t>how</w:t>
+      </w:r>
+      <w:r>
+        <w:rPr>
+          <w:rFonts w:ascii="Times New Roman" w:hAnsi="Times New Roman" w:cs="Times New Roman"/>
+        </w:rPr>
+        <w:t xml:space="preserve"> a system of linear equations</w:t>
+      </w:r>
+      <w:r>
+        <w:rPr>
+          <w:rFonts w:ascii="Times New Roman" w:hAnsi="Times New Roman" w:cs="Times New Roman"/>
+        </w:rPr>
+        <w:t xml:space="preserve"> can be used to compute the coefficients </w:t>
+      </w:r>
+      <w:r>
+        <w:rPr>
+          <w:rFonts w:ascii="Times New Roman" w:hAnsi="Times New Roman" w:cs="Times New Roman"/>
+        </w:rPr>
+        <w:t xml:space="preserve">of the estimated </w:t>
+      </w:r>
+      <w:r>
+        <w:rPr>
+          <w:rFonts w:ascii="Times New Roman" w:hAnsi="Times New Roman" w:cs="Times New Roman"/>
+        </w:rPr>
+        <w:t>Lorenz curv</w:t>
+      </w:r>
+      <w:r>
+        <w:rPr>
+          <w:rFonts w:ascii="Times New Roman" w:hAnsi="Times New Roman" w:cs="Times New Roman"/>
+        </w:rPr>
+        <w:t xml:space="preserve">e </w:t>
+      </w:r>
+      <w:r>
+        <w:rPr>
+          <w:rFonts w:ascii="Times New Roman" w:hAnsi="Times New Roman" w:cs="Times New Roman"/>
+        </w:rPr>
+        <w:t>into</w:t>
+      </w:r>
+      <w:r>
+        <w:rPr>
+          <w:rFonts w:ascii="Times New Roman" w:hAnsi="Times New Roman" w:cs="Times New Roman"/>
+        </w:rPr>
+        <w:t xml:space="preserve"> an endnote</w:t>
+      </w:r>
+      <w:r>
+        <w:rPr>
+          <w:rFonts w:ascii="Times New Roman" w:hAnsi="Times New Roman" w:cs="Times New Roman"/>
+        </w:rPr>
+        <w:t>.</w:t>
+      </w:r>
+      <w:r>
+        <w:rPr>
+          <w:rFonts w:ascii="Times New Roman" w:hAnsi="Times New Roman" w:cs="Times New Roman"/>
+        </w:rPr>
+        <w:t xml:space="preserve"> Hopefully the new version of this section is clearer and more appropriate for the target audience.</w:t>
+      </w:r>
+    </w:p>
+    <w:p>
+      <w:pPr>
+        <w:rPr>
+          <w:rFonts w:ascii="Times New Roman" w:hAnsi="Times New Roman" w:cs="Times New Roman"/>
+        </w:rPr>
+      </w:pPr>
+    </w:p>
+    <w:p>
+      <w:pPr>
+        <w:rPr>
+          <w:rFonts w:ascii="Times New Roman" w:hAnsi="Times New Roman" w:cs="Times New Roman"/>
+        </w:rPr>
+      </w:pPr>
+    </w:p>
+    <w:p>
+      <w:pPr>
+        <w:rPr>
+          <w:rFonts w:ascii="Times New Roman" w:hAnsi="Times New Roman" w:cs="Times New Roman"/>
+        </w:rPr>
+      </w:pPr>
+    </w:p>
+    <w:p>
+      <w:pPr>
+        <w:rPr>
+          <w:rFonts w:ascii="Times New Roman" w:hAnsi="Times New Roman" w:cs="Times New Roman"/>
+        </w:rPr>
+      </w:pPr>
     </w:p>
     <w:sectPr>
       <w:pgSz w:w="12240" w:h="15840"/>

--- a/paper/response letter.docx
+++ b/paper/response letter.docx
@@ -12,21 +12,7 @@
         <w:rPr>
           <w:rFonts w:ascii="Times New Roman" w:hAnsi="Times New Roman" w:cs="Times New Roman"/>
         </w:rPr>
-        <w:t xml:space="preserve">Dear </w:t>
-      </w:r>
-      <w:proofErr w:type="gramStart"/>
-      <w:r>
-        <w:rPr>
-          <w:rFonts w:ascii="Times New Roman" w:hAnsi="Times New Roman" w:cs="Times New Roman"/>
-        </w:rPr>
-        <w:t>Professor</w:t>
-      </w:r>
-      <w:proofErr w:type="gramEnd"/>
-      <w:r>
-        <w:rPr>
-          <w:rFonts w:ascii="Times New Roman" w:hAnsi="Times New Roman" w:cs="Times New Roman"/>
-        </w:rPr>
-        <w:t xml:space="preserve"> Vuolo,</w:t>
+        <w:t>Dear Professor Vuolo,</w:t>
       </w:r>
     </w:p>
     <w:p>
@@ -82,13 +68,61 @@
         <w:rPr>
           <w:rFonts w:ascii="Times New Roman" w:hAnsi="Times New Roman" w:cs="Times New Roman"/>
         </w:rPr>
-        <w:t>n response to Paul von Hippel’s request that I share my data and code, I have created a Github repository where the public data and all the code needed to recreate the tables and plots based on the public data can be found. This repository provides instructions for reproducing these results.</w:t>
-      </w:r>
-      <w:r>
-        <w:rPr>
-          <w:rFonts w:ascii="Times New Roman" w:hAnsi="Times New Roman" w:cs="Times New Roman"/>
-        </w:rPr>
-        <w:t xml:space="preserve"> I provide links to the Lorenz interpolation R package and the repository for reproducing these results in a footnote that comes at the end of the abstract of the paper.</w:t>
+        <w:t xml:space="preserve">n response to </w:t>
+      </w:r>
+      <w:r>
+        <w:rPr>
+          <w:rFonts w:ascii="Times New Roman" w:hAnsi="Times New Roman" w:cs="Times New Roman"/>
+        </w:rPr>
+        <w:t xml:space="preserve">the </w:t>
+      </w:r>
+      <w:r>
+        <w:rPr>
+          <w:rFonts w:ascii="Times New Roman" w:hAnsi="Times New Roman" w:cs="Times New Roman"/>
+        </w:rPr>
+        <w:t xml:space="preserve">request that I share my data and code, I have created a Github repository where the public data and all the code needed to recreate the tables and plots based on </w:t>
+      </w:r>
+      <w:r>
+        <w:rPr>
+          <w:rFonts w:ascii="Times New Roman" w:hAnsi="Times New Roman" w:cs="Times New Roman"/>
+        </w:rPr>
+        <w:t>this</w:t>
+      </w:r>
+      <w:r>
+        <w:rPr>
+          <w:rFonts w:ascii="Times New Roman" w:hAnsi="Times New Roman" w:cs="Times New Roman"/>
+        </w:rPr>
+        <w:t xml:space="preserve"> data can be found. This repository provides instructions for reproducing these results.</w:t>
+      </w:r>
+      <w:r>
+        <w:rPr>
+          <w:rFonts w:ascii="Times New Roman" w:hAnsi="Times New Roman" w:cs="Times New Roman"/>
+        </w:rPr>
+        <w:t xml:space="preserve"> </w:t>
+      </w:r>
+      <w:r>
+        <w:rPr>
+          <w:rFonts w:ascii="Times New Roman" w:hAnsi="Times New Roman" w:cs="Times New Roman"/>
+        </w:rPr>
+        <w:t xml:space="preserve">The </w:t>
+      </w:r>
+      <w:r>
+        <w:rPr>
+          <w:rFonts w:ascii="Times New Roman" w:hAnsi="Times New Roman" w:cs="Times New Roman"/>
+        </w:rPr>
+        <w:t xml:space="preserve">links to the Lorenz interpolation R package and the repository for reproducing these results </w:t>
+      </w:r>
+      <w:r>
+        <w:rPr>
+          <w:rFonts w:ascii="Times New Roman" w:hAnsi="Times New Roman" w:cs="Times New Roman"/>
+        </w:rPr>
+        <w:t xml:space="preserve">are </w:t>
+      </w:r>
+      <w:r>
+        <w:rPr>
+          <w:rFonts w:ascii="Times New Roman" w:hAnsi="Times New Roman" w:cs="Times New Roman"/>
+        </w:rPr>
+        <w:t>in a footnote at the end of the abstract.</w:t>
       </w:r>
     </w:p>
     <w:p>
@@ -126,7 +160,13 @@
         <w:rPr>
           <w:rFonts w:ascii="Times New Roman" w:hAnsi="Times New Roman" w:cs="Times New Roman"/>
         </w:rPr>
-        <w:t>revised the parts of the paper that talk about</w:t>
+        <w:t xml:space="preserve">revised the parts of the paper that </w:t>
+      </w:r>
+      <w:r>
+        <w:rPr>
+          <w:rFonts w:ascii="Times New Roman" w:hAnsi="Times New Roman" w:cs="Times New Roman"/>
+        </w:rPr>
+        <w:t>cover</w:t>
       </w:r>
       <w:r>
         <w:rPr>
@@ -162,49 +202,103 @@
         <w:rPr>
           <w:rFonts w:ascii="Times New Roman" w:hAnsi="Times New Roman" w:cs="Times New Roman"/>
         </w:rPr>
-        <w:t xml:space="preserve">. In my latest draft, I have </w:t>
-      </w:r>
-      <w:r>
-        <w:rPr>
-          <w:rFonts w:ascii="Times New Roman" w:hAnsi="Times New Roman" w:cs="Times New Roman"/>
-        </w:rPr>
-        <w:t>removed this suggestion from</w:t>
-      </w:r>
-      <w:r>
-        <w:rPr>
-          <w:rFonts w:ascii="Times New Roman" w:hAnsi="Times New Roman" w:cs="Times New Roman"/>
-        </w:rPr>
-        <w:t xml:space="preserve"> the introductio</w:t>
-      </w:r>
-      <w:r>
-        <w:rPr>
-          <w:rFonts w:ascii="Times New Roman" w:hAnsi="Times New Roman" w:cs="Times New Roman"/>
-        </w:rPr>
-        <w:t xml:space="preserve">n. </w:t>
-      </w:r>
-      <w:r>
-        <w:rPr>
-          <w:rFonts w:ascii="Times New Roman" w:hAnsi="Times New Roman" w:cs="Times New Roman"/>
-        </w:rPr>
-        <w:t>Instead, I simply state that Lorenz interpolation produces better estimates of the income distribution upper tail. This is evidenced by the lower relative bias and</w:t>
-      </w:r>
-      <w:r>
-        <w:rPr>
-          <w:rFonts w:ascii="Times New Roman" w:hAnsi="Times New Roman" w:cs="Times New Roman"/>
-        </w:rPr>
-        <w:t xml:space="preserve"> relative</w:t>
-      </w:r>
-      <w:r>
-        <w:rPr>
-          <w:rFonts w:ascii="Times New Roman" w:hAnsi="Times New Roman" w:cs="Times New Roman"/>
-        </w:rPr>
-        <w:t xml:space="preserve"> RMSE of the open-ended bin mean at the top of the income distribution</w:t>
-      </w:r>
-      <w:r>
-        <w:rPr>
-          <w:rFonts w:ascii="Times New Roman" w:hAnsi="Times New Roman" w:cs="Times New Roman"/>
-        </w:rPr>
-        <w:t>, as shown in Table 2 of the paper</w:t>
+        <w:t xml:space="preserve">. I have </w:t>
+      </w:r>
+      <w:r>
+        <w:rPr>
+          <w:rFonts w:ascii="Times New Roman" w:hAnsi="Times New Roman" w:cs="Times New Roman"/>
+        </w:rPr>
+        <w:t xml:space="preserve">removed this </w:t>
+      </w:r>
+      <w:r>
+        <w:rPr>
+          <w:rFonts w:ascii="Times New Roman" w:hAnsi="Times New Roman" w:cs="Times New Roman"/>
+        </w:rPr>
+        <w:t>claim</w:t>
+      </w:r>
+      <w:r>
+        <w:rPr>
+          <w:rFonts w:ascii="Times New Roman" w:hAnsi="Times New Roman" w:cs="Times New Roman"/>
+        </w:rPr>
+        <w:t xml:space="preserve"> from</w:t>
+      </w:r>
+      <w:r>
+        <w:rPr>
+          <w:rFonts w:ascii="Times New Roman" w:hAnsi="Times New Roman" w:cs="Times New Roman"/>
+        </w:rPr>
+        <w:t xml:space="preserve"> the </w:t>
+      </w:r>
+      <w:r>
+        <w:rPr>
+          <w:rFonts w:ascii="Times New Roman" w:hAnsi="Times New Roman" w:cs="Times New Roman"/>
+        </w:rPr>
+        <w:t>new draft</w:t>
+      </w:r>
+      <w:r>
+        <w:rPr>
+          <w:rFonts w:ascii="Times New Roman" w:hAnsi="Times New Roman" w:cs="Times New Roman"/>
+        </w:rPr>
+        <w:t xml:space="preserve">. </w:t>
+      </w:r>
+      <w:r>
+        <w:rPr>
+          <w:rFonts w:ascii="Times New Roman" w:hAnsi="Times New Roman" w:cs="Times New Roman"/>
+        </w:rPr>
+        <w:t xml:space="preserve">Instead, I simply state that Lorenz interpolation produces better estimates of the income distribution upper tail. </w:t>
+      </w:r>
+      <w:r>
+        <w:rPr>
+          <w:rFonts w:ascii="Times New Roman" w:hAnsi="Times New Roman" w:cs="Times New Roman"/>
+        </w:rPr>
+        <w:t xml:space="preserve">My evidence for this is </w:t>
+      </w:r>
+      <w:r>
+        <w:rPr>
+          <w:rFonts w:ascii="Times New Roman" w:hAnsi="Times New Roman" w:cs="Times New Roman"/>
+        </w:rPr>
+        <w:t>the lower relative bias and</w:t>
+      </w:r>
+      <w:r>
+        <w:rPr>
+          <w:rFonts w:ascii="Times New Roman" w:hAnsi="Times New Roman" w:cs="Times New Roman"/>
+        </w:rPr>
+        <w:t xml:space="preserve"> </w:t>
+      </w:r>
+      <w:r>
+        <w:rPr>
+          <w:rFonts w:ascii="Times New Roman" w:hAnsi="Times New Roman" w:cs="Times New Roman"/>
+        </w:rPr>
+        <w:t xml:space="preserve">RMSE of </w:t>
+      </w:r>
+      <w:r>
+        <w:rPr>
+          <w:rFonts w:ascii="Times New Roman" w:hAnsi="Times New Roman" w:cs="Times New Roman"/>
+        </w:rPr>
+        <w:t>Lorenz interpolation’s top</w:t>
+      </w:r>
+      <w:r>
+        <w:rPr>
+          <w:rFonts w:ascii="Times New Roman" w:hAnsi="Times New Roman" w:cs="Times New Roman"/>
+        </w:rPr>
+        <w:t xml:space="preserve"> bin mean </w:t>
+      </w:r>
+      <w:r>
+        <w:rPr>
+          <w:rFonts w:ascii="Times New Roman" w:hAnsi="Times New Roman" w:cs="Times New Roman"/>
+        </w:rPr>
+        <w:t>estimates (</w:t>
+      </w:r>
+      <w:r>
+        <w:rPr>
+          <w:rFonts w:ascii="Times New Roman" w:hAnsi="Times New Roman" w:cs="Times New Roman"/>
+        </w:rPr>
+        <w:t>Table 2 of the paper</w:t>
+      </w:r>
+      <w:r>
+        <w:rPr>
+          <w:rFonts w:ascii="Times New Roman" w:hAnsi="Times New Roman" w:cs="Times New Roman"/>
+        </w:rPr>
+        <w:t>)</w:t>
       </w:r>
       <w:r>
         <w:rPr>
@@ -216,43 +310,167 @@
         <w:rPr>
           <w:rFonts w:ascii="Times New Roman" w:hAnsi="Times New Roman" w:cs="Times New Roman"/>
         </w:rPr>
-        <w:t xml:space="preserve"> I have also added a footnote </w:t>
-      </w:r>
-      <w:r>
-        <w:rPr>
-          <w:rFonts w:ascii="Times New Roman" w:hAnsi="Times New Roman" w:cs="Times New Roman"/>
-        </w:rPr>
-        <w:t>stating</w:t>
-      </w:r>
-      <w:r>
-        <w:rPr>
-          <w:rFonts w:ascii="Times New Roman" w:hAnsi="Times New Roman" w:cs="Times New Roman"/>
-        </w:rPr>
-        <w:t xml:space="preserve"> that the theoretical advantage of Lorenz interpolation is not entirely clear. </w:t>
-      </w:r>
-      <w:r>
-        <w:rPr>
-          <w:rFonts w:ascii="Times New Roman" w:hAnsi="Times New Roman" w:cs="Times New Roman"/>
-        </w:rPr>
-        <w:t xml:space="preserve">In the footnote, </w:t>
-      </w:r>
-      <w:r>
-        <w:rPr>
-          <w:rFonts w:ascii="Times New Roman" w:hAnsi="Times New Roman" w:cs="Times New Roman"/>
-        </w:rPr>
-        <w:t>I credit Paul von Hippel for suggesting that Lorenz interpolation’s advantage may come from the Lorenz curve being a smoother function than the CDF and better approximated by a cubic spline.</w:t>
-      </w:r>
-      <w:r>
-        <w:rPr>
-          <w:rFonts w:ascii="Times New Roman" w:hAnsi="Times New Roman" w:cs="Times New Roman"/>
-        </w:rPr>
-        <w:t xml:space="preserve"> I also suggest that the improvement of Lorenz interpolation may come from the rules according to which the cubic spline produced by Lorenz interpolation is defined. Furthermore, Paul von Hippel suggested that I drop a paragraph on page 6 in which I said that Lorenz interpolation produces less positively biased estimates of the closed bin means. I have removed this claim </w:t>
-      </w:r>
-      <w:r>
-        <w:rPr>
-          <w:rFonts w:ascii="Times New Roman" w:hAnsi="Times New Roman" w:cs="Times New Roman"/>
-        </w:rPr>
-        <w:t>in the latest draft.</w:t>
+        <w:t xml:space="preserve"> I have also added a</w:t>
+      </w:r>
+      <w:r>
+        <w:rPr>
+          <w:rFonts w:ascii="Times New Roman" w:hAnsi="Times New Roman" w:cs="Times New Roman"/>
+        </w:rPr>
+        <w:t>n endnote in which I say</w:t>
+      </w:r>
+      <w:r>
+        <w:rPr>
+          <w:rFonts w:ascii="Times New Roman" w:hAnsi="Times New Roman" w:cs="Times New Roman"/>
+        </w:rPr>
+        <w:t xml:space="preserve"> that the theoretical advantage of Lorenz interpolation is not entirely clear. I credit Paul von Hippel for suggesting that Lorenz interpolation’s advantage may come from the Lorenz curve being a smoother function than the CDF and better approximated by a cubic spline.</w:t>
+      </w:r>
+      <w:r>
+        <w:rPr>
+          <w:rFonts w:ascii="Times New Roman" w:hAnsi="Times New Roman" w:cs="Times New Roman"/>
+        </w:rPr>
+        <w:t xml:space="preserve"> I also suggest that the improvement of Lorenz interpolation may come from the rules according to which the cubic spline produced by Lorenz interpolation is defined. </w:t>
+      </w:r>
+    </w:p>
+    <w:p>
+      <w:pPr>
+        <w:rPr>
+          <w:rFonts w:ascii="Times New Roman" w:hAnsi="Times New Roman" w:cs="Times New Roman"/>
+        </w:rPr>
+      </w:pPr>
+    </w:p>
+    <w:p>
+      <w:pPr>
+        <w:rPr>
+          <w:rFonts w:ascii="Times New Roman" w:hAnsi="Times New Roman" w:cs="Times New Roman"/>
+        </w:rPr>
+      </w:pPr>
+      <w:r>
+        <w:rPr>
+          <w:rFonts w:ascii="Times New Roman" w:hAnsi="Times New Roman" w:cs="Times New Roman"/>
+        </w:rPr>
+        <w:t xml:space="preserve">Another </w:t>
+      </w:r>
+      <w:r>
+        <w:rPr>
+          <w:rFonts w:ascii="Times New Roman" w:hAnsi="Times New Roman" w:cs="Times New Roman"/>
+        </w:rPr>
+        <w:t xml:space="preserve">significant change in the most recent draft is that </w:t>
+      </w:r>
+      <w:r>
+        <w:rPr>
+          <w:rFonts w:ascii="Times New Roman" w:hAnsi="Times New Roman" w:cs="Times New Roman"/>
+        </w:rPr>
+        <w:t>I have</w:t>
+      </w:r>
+      <w:r>
+        <w:rPr>
+          <w:rFonts w:ascii="Times New Roman" w:hAnsi="Times New Roman" w:cs="Times New Roman"/>
+        </w:rPr>
+        <w:t xml:space="preserve"> revised </w:t>
+      </w:r>
+      <w:r>
+        <w:rPr>
+          <w:rFonts w:ascii="Times New Roman" w:hAnsi="Times New Roman" w:cs="Times New Roman"/>
+        </w:rPr>
+        <w:t>the section in which I derive the PDF of the income distribution produced by Lorenz interpolation.</w:t>
+      </w:r>
+      <w:r>
+        <w:rPr>
+          <w:rFonts w:ascii="Times New Roman" w:hAnsi="Times New Roman" w:cs="Times New Roman"/>
+        </w:rPr>
+        <w:t xml:space="preserve"> Equation 10 in the previous draft had an incorrect subscript. I fixed this. I have also specified which variables the derivatives in this section are taken with respect to. Finally, I have added a comment on why the PDF at the end of the derivation has a few spikes in the upper tail. These spikes result from the PDF implied by Lorenz interpolation, which consists of a set of square root functions. When these functions underestimate the bin means, the resulting PDF has spikes at the bin lower bounds. Lorenz interpolation still produces accurate estimates of bin means, income shares, and quantiles despite the presence of these spikes.</w:t>
+      </w:r>
+    </w:p>
+    <w:p>
+      <w:pPr>
+        <w:rPr>
+          <w:rFonts w:ascii="Times New Roman" w:hAnsi="Times New Roman" w:cs="Times New Roman"/>
+        </w:rPr>
+      </w:pPr>
+    </w:p>
+    <w:p>
+      <w:pPr>
+        <w:rPr>
+          <w:rFonts w:ascii="Times New Roman" w:hAnsi="Times New Roman" w:cs="Times New Roman"/>
+        </w:rPr>
+      </w:pPr>
+      <w:r>
+        <w:rPr>
+          <w:rFonts w:ascii="Times New Roman" w:hAnsi="Times New Roman" w:cs="Times New Roman"/>
+        </w:rPr>
+        <w:t xml:space="preserve">I </w:t>
+      </w:r>
+      <w:r>
+        <w:rPr>
+          <w:rFonts w:ascii="Times New Roman" w:hAnsi="Times New Roman" w:cs="Times New Roman"/>
+        </w:rPr>
+        <w:t xml:space="preserve">also </w:t>
+      </w:r>
+      <w:r>
+        <w:rPr>
+          <w:rFonts w:ascii="Times New Roman" w:hAnsi="Times New Roman" w:cs="Times New Roman"/>
+        </w:rPr>
+        <w:t>have made significant revisions to the section in which I explain how Lorenz interpolation works (the section entitled “Building a Lorenz Curve from Grouped Income Data”). Paul von Hippel found this section to be unnecessarily complicated. I have reduced the length of the section and removed some of the notation.</w:t>
+      </w:r>
+      <w:r>
+        <w:rPr>
+          <w:rFonts w:ascii="Times New Roman" w:hAnsi="Times New Roman" w:cs="Times New Roman"/>
+        </w:rPr>
+        <w:t xml:space="preserve"> I also </w:t>
+      </w:r>
+      <w:r>
+        <w:rPr>
+          <w:rFonts w:ascii="Times New Roman" w:hAnsi="Times New Roman" w:cs="Times New Roman"/>
+        </w:rPr>
+        <w:t>moved</w:t>
+      </w:r>
+      <w:r>
+        <w:rPr>
+          <w:rFonts w:ascii="Times New Roman" w:hAnsi="Times New Roman" w:cs="Times New Roman"/>
+        </w:rPr>
+        <w:t xml:space="preserve"> the paragraph in which I show </w:t>
+      </w:r>
+      <w:r>
+        <w:rPr>
+          <w:rFonts w:ascii="Times New Roman" w:hAnsi="Times New Roman" w:cs="Times New Roman"/>
+        </w:rPr>
+        <w:t>how</w:t>
+      </w:r>
+      <w:r>
+        <w:rPr>
+          <w:rFonts w:ascii="Times New Roman" w:hAnsi="Times New Roman" w:cs="Times New Roman"/>
+        </w:rPr>
+        <w:t xml:space="preserve"> a system of linear equations</w:t>
+      </w:r>
+      <w:r>
+        <w:rPr>
+          <w:rFonts w:ascii="Times New Roman" w:hAnsi="Times New Roman" w:cs="Times New Roman"/>
+        </w:rPr>
+        <w:t xml:space="preserve"> can be used to compute the coefficients </w:t>
+      </w:r>
+      <w:r>
+        <w:rPr>
+          <w:rFonts w:ascii="Times New Roman" w:hAnsi="Times New Roman" w:cs="Times New Roman"/>
+        </w:rPr>
+        <w:t xml:space="preserve">of the estimated </w:t>
+      </w:r>
+      <w:r>
+        <w:rPr>
+          <w:rFonts w:ascii="Times New Roman" w:hAnsi="Times New Roman" w:cs="Times New Roman"/>
+        </w:rPr>
+        <w:t>Lorenz curv</w:t>
+      </w:r>
+      <w:r>
+        <w:rPr>
+          <w:rFonts w:ascii="Times New Roman" w:hAnsi="Times New Roman" w:cs="Times New Roman"/>
+        </w:rPr>
+        <w:t xml:space="preserve">e </w:t>
+      </w:r>
+      <w:r>
+        <w:rPr>
+          <w:rFonts w:ascii="Times New Roman" w:hAnsi="Times New Roman" w:cs="Times New Roman"/>
+        </w:rPr>
+        <w:t>into</w:t>
       </w:r>
       <w:r>
         <w:rPr>
@@ -260,135 +478,23 @@
         </w:rPr>
         <w:t xml:space="preserve"> </w:t>
       </w:r>
-    </w:p>
-    <w:p>
-      <w:pPr>
-        <w:rPr>
-          <w:rFonts w:ascii="Times New Roman" w:hAnsi="Times New Roman" w:cs="Times New Roman"/>
-        </w:rPr>
-      </w:pPr>
-    </w:p>
-    <w:p>
-      <w:pPr>
-        <w:rPr>
-          <w:rFonts w:ascii="Times New Roman" w:hAnsi="Times New Roman" w:cs="Times New Roman"/>
-        </w:rPr>
-      </w:pPr>
-      <w:r>
-        <w:rPr>
-          <w:rFonts w:ascii="Times New Roman" w:hAnsi="Times New Roman" w:cs="Times New Roman"/>
-        </w:rPr>
-        <w:t xml:space="preserve">The third significant change in the most recent draft is that </w:t>
-      </w:r>
-      <w:r>
-        <w:rPr>
-          <w:rFonts w:ascii="Times New Roman" w:hAnsi="Times New Roman" w:cs="Times New Roman"/>
-        </w:rPr>
-        <w:t>I have</w:t>
-      </w:r>
-      <w:r>
-        <w:rPr>
-          <w:rFonts w:ascii="Times New Roman" w:hAnsi="Times New Roman" w:cs="Times New Roman"/>
-        </w:rPr>
-        <w:t xml:space="preserve"> revised </w:t>
-      </w:r>
-      <w:r>
-        <w:rPr>
-          <w:rFonts w:ascii="Times New Roman" w:hAnsi="Times New Roman" w:cs="Times New Roman"/>
-        </w:rPr>
-        <w:t>the section in which I derive the PDF of the income distribution produced by Lorenz interpolation.</w:t>
-      </w:r>
-      <w:r>
-        <w:rPr>
-          <w:rFonts w:ascii="Times New Roman" w:hAnsi="Times New Roman" w:cs="Times New Roman"/>
-        </w:rPr>
-        <w:t xml:space="preserve"> First, Equation 10 in the previous draft had an incorrect subscript. I fixed this. I have also specified which variables the derivatives in this section are taken with respect to. Finally, I have added a comment on why the PDF at the end of the derivation has a few spikes in the upper tail. These spikes result from the PDF implied by Lorenz interpolation, which consists of a set of square root functions. When these functions underestimate the bin means, the resulting PDF has spikes at the bin lower bounds. I also point out that Lorenz interpolation still produces accurate estimates of bin means, income shares, and quantiles despite the presence of these spikes.</w:t>
-      </w:r>
-    </w:p>
-    <w:p>
-      <w:pPr>
-        <w:rPr>
-          <w:rFonts w:ascii="Times New Roman" w:hAnsi="Times New Roman" w:cs="Times New Roman"/>
-        </w:rPr>
-      </w:pPr>
-    </w:p>
-    <w:p>
-      <w:pPr>
-        <w:rPr>
-          <w:rFonts w:ascii="Times New Roman" w:hAnsi="Times New Roman" w:cs="Times New Roman"/>
-        </w:rPr>
-      </w:pPr>
-      <w:r>
-        <w:rPr>
-          <w:rFonts w:ascii="Times New Roman" w:hAnsi="Times New Roman" w:cs="Times New Roman"/>
-        </w:rPr>
-        <w:t>Finally, I have made significant revisions to the section in which I explain how Lorenz interpolation works (the section entitled “Building a Lorenz Curve from Grouped Income Data”). Paul von Hippel found this section to be unnecessarily complicated. I have reduced the length of the section from three pages to one and a half pages and removed some of the notation.</w:t>
-      </w:r>
-      <w:r>
-        <w:rPr>
-          <w:rFonts w:ascii="Times New Roman" w:hAnsi="Times New Roman" w:cs="Times New Roman"/>
-        </w:rPr>
-        <w:t xml:space="preserve"> I also </w:t>
-      </w:r>
-      <w:r>
-        <w:rPr>
-          <w:rFonts w:ascii="Times New Roman" w:hAnsi="Times New Roman" w:cs="Times New Roman"/>
-        </w:rPr>
-        <w:t>turned</w:t>
-      </w:r>
-      <w:r>
-        <w:rPr>
-          <w:rFonts w:ascii="Times New Roman" w:hAnsi="Times New Roman" w:cs="Times New Roman"/>
-        </w:rPr>
-        <w:t xml:space="preserve"> the paragraph in which I show </w:t>
-      </w:r>
-      <w:r>
-        <w:rPr>
-          <w:rFonts w:ascii="Times New Roman" w:hAnsi="Times New Roman" w:cs="Times New Roman"/>
-        </w:rPr>
-        <w:t>how</w:t>
-      </w:r>
-      <w:r>
-        <w:rPr>
-          <w:rFonts w:ascii="Times New Roman" w:hAnsi="Times New Roman" w:cs="Times New Roman"/>
-        </w:rPr>
-        <w:t xml:space="preserve"> a system of linear equations</w:t>
-      </w:r>
-      <w:r>
-        <w:rPr>
-          <w:rFonts w:ascii="Times New Roman" w:hAnsi="Times New Roman" w:cs="Times New Roman"/>
-        </w:rPr>
-        <w:t xml:space="preserve"> can be used to compute the coefficients </w:t>
-      </w:r>
-      <w:r>
-        <w:rPr>
-          <w:rFonts w:ascii="Times New Roman" w:hAnsi="Times New Roman" w:cs="Times New Roman"/>
-        </w:rPr>
-        <w:t xml:space="preserve">of the estimated </w:t>
-      </w:r>
-      <w:r>
-        <w:rPr>
-          <w:rFonts w:ascii="Times New Roman" w:hAnsi="Times New Roman" w:cs="Times New Roman"/>
-        </w:rPr>
-        <w:t>Lorenz curv</w:t>
-      </w:r>
-      <w:r>
-        <w:rPr>
-          <w:rFonts w:ascii="Times New Roman" w:hAnsi="Times New Roman" w:cs="Times New Roman"/>
-        </w:rPr>
-        <w:t xml:space="preserve">e </w:t>
-      </w:r>
-      <w:r>
-        <w:rPr>
-          <w:rFonts w:ascii="Times New Roman" w:hAnsi="Times New Roman" w:cs="Times New Roman"/>
-        </w:rPr>
-        <w:t>into</w:t>
-      </w:r>
-      <w:r>
-        <w:rPr>
-          <w:rFonts w:ascii="Times New Roman" w:hAnsi="Times New Roman" w:cs="Times New Roman"/>
-        </w:rPr>
-        <w:t xml:space="preserve"> an endnote</w:t>
+      <w:r>
+        <w:rPr>
+          <w:rFonts w:ascii="Times New Roman" w:hAnsi="Times New Roman" w:cs="Times New Roman"/>
+        </w:rPr>
+        <w:t xml:space="preserve">the </w:t>
+      </w:r>
+      <w:r>
+        <w:rPr>
+          <w:rFonts w:ascii="Times New Roman" w:hAnsi="Times New Roman" w:cs="Times New Roman"/>
+        </w:rPr>
+        <w:t>endnote</w:t>
+      </w:r>
+      <w:r>
+        <w:rPr>
+          <w:rFonts w:ascii="Times New Roman" w:hAnsi="Times New Roman" w:cs="Times New Roman"/>
+        </w:rPr>
+        <w:t>s</w:t>
       </w:r>
       <w:r>
         <w:rPr>
@@ -400,15 +506,284 @@
         <w:rPr>
           <w:rFonts w:ascii="Times New Roman" w:hAnsi="Times New Roman" w:cs="Times New Roman"/>
         </w:rPr>
-        <w:t xml:space="preserve"> Hopefully the new version of this section is clearer and more appropriate for the target audience.</w:t>
-      </w:r>
-    </w:p>
-    <w:p>
-      <w:pPr>
-        <w:rPr>
-          <w:rFonts w:ascii="Times New Roman" w:hAnsi="Times New Roman" w:cs="Times New Roman"/>
-        </w:rPr>
-      </w:pPr>
+        <w:t xml:space="preserve"> </w:t>
+      </w:r>
+    </w:p>
+    <w:p>
+      <w:pPr>
+        <w:rPr>
+          <w:rFonts w:ascii="Times New Roman" w:hAnsi="Times New Roman" w:cs="Times New Roman"/>
+        </w:rPr>
+      </w:pPr>
+    </w:p>
+    <w:p>
+      <w:pPr>
+        <w:rPr>
+          <w:rFonts w:ascii="Times New Roman" w:hAnsi="Times New Roman" w:cs="Times New Roman"/>
+        </w:rPr>
+      </w:pPr>
+      <w:r>
+        <w:rPr>
+          <w:rFonts w:ascii="Times New Roman" w:hAnsi="Times New Roman" w:cs="Times New Roman"/>
+        </w:rPr>
+        <w:t xml:space="preserve">Paul von Hippel disagreed with my description at the beginning of the background section of how the midpoint-Pareto estimator produced biased inequality estimates. He suggested that I either cut the part of the paper that talks about midpoint estimators or replace this </w:t>
+      </w:r>
+      <w:r>
+        <w:rPr>
+          <w:rFonts w:ascii="Times New Roman" w:hAnsi="Times New Roman" w:cs="Times New Roman"/>
+        </w:rPr>
+        <w:t>section</w:t>
+      </w:r>
+      <w:r>
+        <w:rPr>
+          <w:rFonts w:ascii="Times New Roman" w:hAnsi="Times New Roman" w:cs="Times New Roman"/>
+        </w:rPr>
+        <w:t xml:space="preserve"> with a paragraph that he wrote in his response letter. I have kept the discussion of midpoint estimators in the paper and have replaced the passage in question with a couple of sentences that convey </w:t>
+      </w:r>
+      <w:r>
+        <w:rPr>
+          <w:rFonts w:ascii="Times New Roman" w:hAnsi="Times New Roman" w:cs="Times New Roman"/>
+        </w:rPr>
+        <w:lastRenderedPageBreak/>
+        <w:t xml:space="preserve">Paul von Hippel’s main point that ignoring the variation within the brackets may lead to positively or negatively biased inequality estimators depending on the shape of the underlying income distribution. </w:t>
+      </w:r>
+    </w:p>
+    <w:p>
+      <w:pPr>
+        <w:rPr>
+          <w:rFonts w:ascii="Times New Roman" w:hAnsi="Times New Roman" w:cs="Times New Roman"/>
+        </w:rPr>
+      </w:pPr>
+    </w:p>
+    <w:p>
+      <w:pPr>
+        <w:rPr>
+          <w:rFonts w:ascii="Times New Roman" w:hAnsi="Times New Roman" w:cs="Times New Roman"/>
+        </w:rPr>
+      </w:pPr>
+      <w:r>
+        <w:rPr>
+          <w:rFonts w:ascii="Times New Roman" w:hAnsi="Times New Roman" w:cs="Times New Roman"/>
+        </w:rPr>
+        <w:t>Th</w:t>
+      </w:r>
+      <w:r>
+        <w:rPr>
+          <w:rFonts w:ascii="Times New Roman" w:hAnsi="Times New Roman" w:cs="Times New Roman"/>
+        </w:rPr>
+        <w:t xml:space="preserve">ose are all the big differences between this draft and the last one. </w:t>
+      </w:r>
+      <w:r>
+        <w:rPr>
+          <w:rFonts w:ascii="Times New Roman" w:hAnsi="Times New Roman" w:cs="Times New Roman"/>
+        </w:rPr>
+        <w:t xml:space="preserve">Aside from these, I have </w:t>
+      </w:r>
+      <w:r>
+        <w:rPr>
+          <w:rFonts w:ascii="Times New Roman" w:hAnsi="Times New Roman" w:cs="Times New Roman"/>
+        </w:rPr>
+        <w:t xml:space="preserve">addressed the other issues </w:t>
+      </w:r>
+      <w:r>
+        <w:rPr>
+          <w:rFonts w:ascii="Times New Roman" w:hAnsi="Times New Roman" w:cs="Times New Roman"/>
+        </w:rPr>
+        <w:t>Paul von Hippel</w:t>
+      </w:r>
+      <w:r>
+        <w:rPr>
+          <w:rFonts w:ascii="Times New Roman" w:hAnsi="Times New Roman" w:cs="Times New Roman"/>
+        </w:rPr>
+        <w:t xml:space="preserve"> mentioned in his </w:t>
+      </w:r>
+      <w:r>
+        <w:rPr>
+          <w:rFonts w:ascii="Times New Roman" w:hAnsi="Times New Roman" w:cs="Times New Roman"/>
+        </w:rPr>
+        <w:t>response</w:t>
+      </w:r>
+      <w:r>
+        <w:rPr>
+          <w:rFonts w:ascii="Times New Roman" w:hAnsi="Times New Roman" w:cs="Times New Roman"/>
+        </w:rPr>
+        <w:t xml:space="preserve"> letter. I have</w:t>
+      </w:r>
+      <w:r>
+        <w:rPr>
+          <w:rFonts w:ascii="Times New Roman" w:hAnsi="Times New Roman" w:cs="Times New Roman"/>
+        </w:rPr>
+        <w:t xml:space="preserve"> </w:t>
+      </w:r>
+      <w:r>
+        <w:rPr>
+          <w:rFonts w:ascii="Times New Roman" w:hAnsi="Times New Roman" w:cs="Times New Roman"/>
+        </w:rPr>
+        <w:t>noted that</w:t>
+      </w:r>
+      <w:r>
+        <w:rPr>
+          <w:rFonts w:ascii="Times New Roman" w:hAnsi="Times New Roman" w:cs="Times New Roman"/>
+        </w:rPr>
+        <w:t xml:space="preserve"> the greater accuracy of Lorenz interpolation compared to CDF interpolation </w:t>
+      </w:r>
+      <w:r>
+        <w:rPr>
+          <w:rFonts w:ascii="Times New Roman" w:hAnsi="Times New Roman" w:cs="Times New Roman"/>
+        </w:rPr>
+        <w:t xml:space="preserve">is </w:t>
+      </w:r>
+      <w:r>
+        <w:rPr>
+          <w:rFonts w:ascii="Times New Roman" w:hAnsi="Times New Roman" w:cs="Times New Roman"/>
+        </w:rPr>
+        <w:t>at estimating income quantiles</w:t>
+      </w:r>
+      <w:r>
+        <w:rPr>
+          <w:rFonts w:ascii="Times New Roman" w:hAnsi="Times New Roman" w:cs="Times New Roman"/>
+        </w:rPr>
+        <w:t xml:space="preserve"> given the latter method’s reliance on the inverse of the quantile function. I have also</w:t>
+      </w:r>
+      <w:r>
+        <w:rPr>
+          <w:rFonts w:ascii="Times New Roman" w:hAnsi="Times New Roman" w:cs="Times New Roman"/>
+        </w:rPr>
+        <w:t xml:space="preserve"> chang</w:t>
+      </w:r>
+      <w:r>
+        <w:rPr>
+          <w:rFonts w:ascii="Times New Roman" w:hAnsi="Times New Roman" w:cs="Times New Roman"/>
+        </w:rPr>
+        <w:t>ed</w:t>
+      </w:r>
+      <w:r>
+        <w:rPr>
+          <w:rFonts w:ascii="Times New Roman" w:hAnsi="Times New Roman" w:cs="Times New Roman"/>
+        </w:rPr>
+        <w:t xml:space="preserve"> the Table 4 </w:t>
+      </w:r>
+      <w:r>
+        <w:rPr>
+          <w:rFonts w:ascii="Times New Roman" w:hAnsi="Times New Roman" w:cs="Times New Roman"/>
+        </w:rPr>
+        <w:t>metrics</w:t>
+      </w:r>
+      <w:r>
+        <w:rPr>
+          <w:rFonts w:ascii="Times New Roman" w:hAnsi="Times New Roman" w:cs="Times New Roman"/>
+        </w:rPr>
+        <w:t xml:space="preserve"> to relative bias and RMSE. </w:t>
+      </w:r>
+      <w:r>
+        <w:rPr>
+          <w:rFonts w:ascii="Times New Roman" w:hAnsi="Times New Roman" w:cs="Times New Roman"/>
+        </w:rPr>
+        <w:t xml:space="preserve">Beyond these changes, </w:t>
+      </w:r>
+      <w:r>
+        <w:rPr>
+          <w:rFonts w:ascii="Times New Roman" w:hAnsi="Times New Roman" w:cs="Times New Roman"/>
+        </w:rPr>
+        <w:t xml:space="preserve">I have tried to improve the quality of the writing throughout the paper. </w:t>
+      </w:r>
+    </w:p>
+    <w:p>
+      <w:pPr>
+        <w:rPr>
+          <w:rFonts w:ascii="Times New Roman" w:hAnsi="Times New Roman" w:cs="Times New Roman"/>
+        </w:rPr>
+      </w:pPr>
+    </w:p>
+    <w:p>
+      <w:pPr>
+        <w:rPr>
+          <w:rFonts w:ascii="Times New Roman" w:hAnsi="Times New Roman" w:cs="Times New Roman"/>
+        </w:rPr>
+      </w:pPr>
+      <w:r>
+        <w:rPr>
+          <w:rFonts w:ascii="Times New Roman" w:hAnsi="Times New Roman" w:cs="Times New Roman"/>
+        </w:rPr>
+        <w:t xml:space="preserve">Hopefully these changes are enough to get this paper across the finish line. Thanks again </w:t>
+      </w:r>
+      <w:r>
+        <w:rPr>
+          <w:rFonts w:ascii="Times New Roman" w:hAnsi="Times New Roman" w:cs="Times New Roman"/>
+        </w:rPr>
+        <w:t xml:space="preserve">to the reviewers for their helpful comments and the editors </w:t>
+      </w:r>
+      <w:r>
+        <w:rPr>
+          <w:rFonts w:ascii="Times New Roman" w:hAnsi="Times New Roman" w:cs="Times New Roman"/>
+        </w:rPr>
+        <w:t>for considering this paper for publication</w:t>
+      </w:r>
+      <w:r>
+        <w:rPr>
+          <w:rFonts w:ascii="Times New Roman" w:hAnsi="Times New Roman" w:cs="Times New Roman"/>
+        </w:rPr>
+        <w:t xml:space="preserve">. Please </w:t>
+      </w:r>
+      <w:r>
+        <w:rPr>
+          <w:rFonts w:ascii="Times New Roman" w:hAnsi="Times New Roman" w:cs="Times New Roman"/>
+        </w:rPr>
+        <w:t>let me know if you have any additional questions or revision requests.</w:t>
+      </w:r>
+    </w:p>
+    <w:p>
+      <w:pPr>
+        <w:rPr>
+          <w:rFonts w:ascii="Times New Roman" w:hAnsi="Times New Roman" w:cs="Times New Roman"/>
+        </w:rPr>
+      </w:pPr>
+    </w:p>
+    <w:p>
+      <w:pPr>
+        <w:rPr>
+          <w:rFonts w:ascii="Times New Roman" w:hAnsi="Times New Roman" w:cs="Times New Roman"/>
+        </w:rPr>
+      </w:pPr>
+      <w:r>
+        <w:rPr>
+          <w:rFonts w:ascii="Times New Roman" w:hAnsi="Times New Roman" w:cs="Times New Roman"/>
+        </w:rPr>
+        <w:t>Best,</w:t>
+      </w:r>
+    </w:p>
+    <w:p>
+      <w:pPr>
+        <w:rPr>
+          <w:rFonts w:ascii="Times New Roman" w:hAnsi="Times New Roman" w:cs="Times New Roman"/>
+        </w:rPr>
+      </w:pPr>
+      <w:r>
+        <w:rPr>
+          <w:rFonts w:ascii="Times New Roman" w:hAnsi="Times New Roman" w:cs="Times New Roman"/>
+        </w:rPr>
+        <w:t>Andrew</w:t>
+      </w:r>
+    </w:p>
+    <w:p>
+      <w:pPr>
+        <w:rPr>
+          <w:rFonts w:ascii="Times New Roman" w:hAnsi="Times New Roman" w:cs="Times New Roman"/>
+        </w:rPr>
+      </w:pPr>
+    </w:p>
+    <w:p>
+      <w:pPr>
+        <w:rPr>
+          <w:rFonts w:ascii="Times New Roman" w:hAnsi="Times New Roman" w:cs="Times New Roman"/>
+        </w:rPr>
+      </w:pPr>
+      <w:r>
+        <w:rPr>
+          <w:rFonts w:ascii="Times New Roman" w:hAnsi="Times New Roman" w:cs="Times New Roman"/>
+        </w:rPr>
+        <w:t xml:space="preserve"> </w:t>
+      </w:r>
     </w:p>
     <w:p>
       <w:pPr>
